--- a/작업일지/TRIPY_220202_작업일지.docx
+++ b/작업일지/TRIPY_220202_작업일지.docx
@@ -452,17 +452,26 @@
               <w:ind w:leftChars="0"/>
               <w:jc w:val="left"/>
               <w:rPr>
+                <w:rFonts w:eastAsiaTheme="minorHAnsi"/>
+                <w:b/>
+              </w:rPr>
+            </w:pPr>
+            <w:proofErr w:type="spellStart"/>
+            <w:proofErr w:type="gramStart"/>
+            <w:r>
+              <w:rPr>
                 <w:rFonts w:eastAsiaTheme="minorHAnsi" w:hint="eastAsia"/>
                 <w:b/>
               </w:rPr>
-            </w:pPr>
-            <w:proofErr w:type="gramStart"/>
+              <w:t>김의진</w:t>
+            </w:r>
+            <w:proofErr w:type="spellEnd"/>
             <w:r>
               <w:rPr>
                 <w:rFonts w:eastAsiaTheme="minorHAnsi" w:hint="eastAsia"/>
                 <w:b/>
               </w:rPr>
-              <w:t xml:space="preserve">김의진 </w:t>
+              <w:t xml:space="preserve"> </w:t>
             </w:r>
             <w:r>
               <w:rPr>
@@ -574,6 +583,36 @@
                 <w:b/>
               </w:rPr>
               <w:t xml:space="preserve"> </w:t>
+            </w:r>
+            <w:r>
+              <w:rPr>
+                <w:rFonts w:eastAsiaTheme="minorHAnsi" w:hint="eastAsia"/>
+                <w:b/>
+              </w:rPr>
+              <w:t xml:space="preserve">방명록 기본 기능 구현 및 </w:t>
+            </w:r>
+            <w:proofErr w:type="spellStart"/>
+            <w:r>
+              <w:rPr>
+                <w:rFonts w:eastAsiaTheme="minorHAnsi"/>
+                <w:b/>
+              </w:rPr>
+              <w:t>Mobaxterm</w:t>
+            </w:r>
+            <w:proofErr w:type="spellEnd"/>
+            <w:r>
+              <w:rPr>
+                <w:rFonts w:eastAsiaTheme="minorHAnsi"/>
+                <w:b/>
+              </w:rPr>
+              <w:t xml:space="preserve"> </w:t>
+            </w:r>
+            <w:r>
+              <w:rPr>
+                <w:rFonts w:eastAsiaTheme="minorHAnsi" w:hint="eastAsia"/>
+                <w:b/>
+              </w:rPr>
+              <w:t xml:space="preserve">서버 연결. </w:t>
             </w:r>
           </w:p>
         </w:tc>
@@ -1194,7 +1233,7 @@
         <w:pStyle w:val="a4"/>
         <w:ind w:leftChars="0" w:left="1200"/>
         <w:rPr>
-          <w:rFonts w:eastAsiaTheme="minorHAnsi" w:hint="eastAsia"/>
+          <w:rFonts w:eastAsiaTheme="minorHAnsi"/>
           <w:sz w:val="24"/>
           <w:szCs w:val="24"/>
         </w:rPr>
@@ -1209,21 +1248,21 @@
         </w:numPr>
         <w:ind w:leftChars="0"/>
         <w:rPr>
-          <w:rFonts w:eastAsiaTheme="minorHAnsi"/>
-          <w:b/>
-          <w:bCs/>
-          <w:sz w:val="28"/>
-          <w:szCs w:val="28"/>
-        </w:rPr>
-      </w:pPr>
-      <w:r>
-        <w:rPr>
           <w:rFonts w:eastAsiaTheme="minorHAnsi" w:hint="eastAsia"/>
           <w:b/>
           <w:bCs/>
           <w:sz w:val="28"/>
           <w:szCs w:val="28"/>
         </w:rPr>
+      </w:pPr>
+      <w:r>
+        <w:rPr>
+          <w:rFonts w:eastAsiaTheme="minorHAnsi" w:hint="eastAsia"/>
+          <w:b/>
+          <w:bCs/>
+          <w:sz w:val="28"/>
+          <w:szCs w:val="28"/>
+        </w:rPr>
         <w:lastRenderedPageBreak/>
         <w:t>박재홍</w:t>
       </w:r>
@@ -1238,18 +1277,221 @@
           <w:szCs w:val="24"/>
         </w:rPr>
       </w:pPr>
+      <w:r>
+        <w:rPr>
+          <w:rFonts w:eastAsiaTheme="minorHAnsi" w:hint="eastAsia"/>
+          <w:sz w:val="24"/>
+          <w:szCs w:val="24"/>
+        </w:rPr>
+        <w:t>-</w:t>
+      </w:r>
+      <w:r>
+        <w:rPr>
+          <w:rFonts w:eastAsiaTheme="minorHAnsi"/>
+          <w:sz w:val="24"/>
+          <w:szCs w:val="24"/>
+        </w:rPr>
+        <w:t xml:space="preserve"> </w:t>
+      </w:r>
+      <w:r>
+        <w:rPr>
+          <w:rFonts w:eastAsiaTheme="minorHAnsi" w:hint="eastAsia"/>
+          <w:sz w:val="24"/>
+          <w:szCs w:val="24"/>
+        </w:rPr>
+        <w:t>방명록 기능 구현.</w:t>
+      </w:r>
     </w:p>
     <w:p>
       <w:pPr>
-        <w:widowControl/>
-        <w:wordWrap/>
-        <w:autoSpaceDE/>
-        <w:autoSpaceDN/>
+        <w:pStyle w:val="a4"/>
+        <w:ind w:leftChars="0" w:left="1200"/>
+        <w:rPr>
+          <w:rFonts w:eastAsiaTheme="minorHAnsi" w:hint="eastAsia"/>
+          <w:sz w:val="24"/>
+          <w:szCs w:val="24"/>
+        </w:rPr>
+      </w:pPr>
+      <w:r>
+        <w:rPr>
+          <w:rFonts w:eastAsiaTheme="minorHAnsi" w:hint="eastAsia"/>
+          <w:sz w:val="24"/>
+          <w:szCs w:val="24"/>
+        </w:rPr>
+        <w:t>-</w:t>
+      </w:r>
+      <w:r>
         <w:rPr>
           <w:rFonts w:eastAsiaTheme="minorHAnsi"/>
-          <w:sz w:val="22"/>
-        </w:rPr>
-      </w:pPr>
+          <w:sz w:val="24"/>
+          <w:szCs w:val="24"/>
+        </w:rPr>
+        <w:t xml:space="preserve"> </w:t>
+      </w:r>
+      <w:r>
+        <w:rPr>
+          <w:rFonts w:eastAsiaTheme="minorHAnsi" w:hint="eastAsia"/>
+          <w:sz w:val="24"/>
+          <w:szCs w:val="24"/>
+        </w:rPr>
+        <w:t>글을 작성한 후 보내기 버튼을 클릭 시 방명록 생성.</w:t>
+      </w:r>
+    </w:p>
+    <w:p>
+      <w:pPr>
+        <w:pStyle w:val="a4"/>
+        <w:ind w:leftChars="0" w:left="1200"/>
+        <w:rPr>
+          <w:rFonts w:eastAsiaTheme="minorHAnsi" w:hint="eastAsia"/>
+          <w:sz w:val="24"/>
+          <w:szCs w:val="24"/>
+        </w:rPr>
+      </w:pPr>
+      <w:r>
+        <w:rPr>
+          <w:rFonts w:eastAsiaTheme="minorHAnsi" w:hint="eastAsia"/>
+          <w:sz w:val="24"/>
+          <w:szCs w:val="24"/>
+        </w:rPr>
+        <w:t>-</w:t>
+      </w:r>
+      <w:r>
+        <w:rPr>
+          <w:rFonts w:eastAsiaTheme="minorHAnsi"/>
+          <w:sz w:val="24"/>
+          <w:szCs w:val="24"/>
+        </w:rPr>
+        <w:t xml:space="preserve"> </w:t>
+      </w:r>
+      <w:r>
+        <w:rPr>
+          <w:rFonts w:eastAsiaTheme="minorHAnsi" w:hint="eastAsia"/>
+          <w:sz w:val="24"/>
+          <w:szCs w:val="24"/>
+        </w:rPr>
+        <w:t>작성 시간이 기입되며 먼저 적힌 순서로 방명록 작성.</w:t>
+      </w:r>
+    </w:p>
+    <w:p>
+      <w:pPr>
+        <w:pStyle w:val="a4"/>
+        <w:ind w:leftChars="0" w:left="1200"/>
+        <w:rPr>
+          <w:rFonts w:eastAsiaTheme="minorHAnsi" w:hint="eastAsia"/>
+          <w:sz w:val="24"/>
+          <w:szCs w:val="24"/>
+        </w:rPr>
+      </w:pPr>
+      <w:r>
+        <w:rPr>
+          <w:rFonts w:eastAsiaTheme="minorHAnsi" w:hint="eastAsia"/>
+          <w:noProof/>
+        </w:rPr>
+        <w:drawing>
+          <wp:inline distT="0" distB="0" distL="0" distR="0" wp14:anchorId="24C58D95" wp14:editId="49D545D9">
+            <wp:extent cx="1975687" cy="4038600"/>
+            <wp:effectExtent l="0" t="0" r="5715" b="0"/>
+            <wp:docPr id="5" name="그림 5" descr="텍스트, 화이트보드이(가) 표시된 사진&#10;&#10;자동 생성된 설명"/>
+            <wp:cNvGraphicFramePr>
+              <a:graphicFrameLocks xmlns:a="http://schemas.openxmlformats.org/drawingml/2006/main" noChangeAspect="1"/>
+            </wp:cNvGraphicFramePr>
+            <a:graphic xmlns:a="http://schemas.openxmlformats.org/drawingml/2006/main">
+              <a:graphicData uri="http://schemas.openxmlformats.org/drawingml/2006/picture">
+                <pic:pic xmlns:pic="http://schemas.openxmlformats.org/drawingml/2006/picture">
+                  <pic:nvPicPr>
+                    <pic:cNvPr id="5" name="그림 5" descr="텍스트, 화이트보드이(가) 표시된 사진&#10;&#10;자동 생성된 설명"/>
+                    <pic:cNvPicPr>
+                      <a:picLocks noChangeAspect="1" noChangeArrowheads="1"/>
+                    </pic:cNvPicPr>
+                  </pic:nvPicPr>
+                  <pic:blipFill>
+                    <a:blip r:embed="rId12">
+                      <a:extLst>
+                        <a:ext uri="{28A0092B-C50C-407E-A947-70E740481C1C}">
+                          <a14:useLocalDpi xmlns:a14="http://schemas.microsoft.com/office/drawing/2010/main" val="0"/>
+                        </a:ext>
+                      </a:extLst>
+                    </a:blip>
+                    <a:srcRect/>
+                    <a:stretch>
+                      <a:fillRect/>
+                    </a:stretch>
+                  </pic:blipFill>
+                  <pic:spPr bwMode="auto">
+                    <a:xfrm>
+                      <a:off x="0" y="0"/>
+                      <a:ext cx="1979032" cy="4045438"/>
+                    </a:xfrm>
+                    <a:prstGeom prst="rect">
+                      <a:avLst/>
+                    </a:prstGeom>
+                    <a:noFill/>
+                    <a:ln>
+                      <a:noFill/>
+                    </a:ln>
+                  </pic:spPr>
+                </pic:pic>
+              </a:graphicData>
+            </a:graphic>
+          </wp:inline>
+        </w:drawing>
+      </w:r>
+      <w:r>
+        <w:rPr>
+          <w:rFonts w:eastAsiaTheme="minorHAnsi"/>
+          <w:noProof/>
+          <w:sz w:val="24"/>
+          <w:szCs w:val="24"/>
+        </w:rPr>
+        <w:drawing>
+          <wp:inline distT="0" distB="0" distL="0" distR="0" wp14:anchorId="6257D231" wp14:editId="518C79CD">
+            <wp:extent cx="1970492" cy="4045611"/>
+            <wp:effectExtent l="0" t="0" r="0" b="0"/>
+            <wp:docPr id="6" name="그림 6"/>
+            <wp:cNvGraphicFramePr>
+              <a:graphicFrameLocks xmlns:a="http://schemas.openxmlformats.org/drawingml/2006/main" noChangeAspect="1"/>
+            </wp:cNvGraphicFramePr>
+            <a:graphic xmlns:a="http://schemas.openxmlformats.org/drawingml/2006/main">
+              <a:graphicData uri="http://schemas.openxmlformats.org/drawingml/2006/picture">
+                <pic:pic xmlns:pic="http://schemas.openxmlformats.org/drawingml/2006/picture">
+                  <pic:nvPicPr>
+                    <pic:cNvPr id="0" name="Picture 2"/>
+                    <pic:cNvPicPr>
+                      <a:picLocks noChangeAspect="1" noChangeArrowheads="1"/>
+                    </pic:cNvPicPr>
+                  </pic:nvPicPr>
+                  <pic:blipFill>
+                    <a:blip r:embed="rId13">
+                      <a:extLst>
+                        <a:ext uri="{28A0092B-C50C-407E-A947-70E740481C1C}">
+                          <a14:useLocalDpi xmlns:a14="http://schemas.microsoft.com/office/drawing/2010/main" val="0"/>
+                        </a:ext>
+                      </a:extLst>
+                    </a:blip>
+                    <a:srcRect/>
+                    <a:stretch>
+                      <a:fillRect/>
+                    </a:stretch>
+                  </pic:blipFill>
+                  <pic:spPr bwMode="auto">
+                    <a:xfrm>
+                      <a:off x="0" y="0"/>
+                      <a:ext cx="1985405" cy="4076228"/>
+                    </a:xfrm>
+                    <a:prstGeom prst="rect">
+                      <a:avLst/>
+                    </a:prstGeom>
+                    <a:noFill/>
+                    <a:ln>
+                      <a:noFill/>
+                    </a:ln>
+                  </pic:spPr>
+                </pic:pic>
+              </a:graphicData>
+            </a:graphic>
+          </wp:inline>
+        </w:drawing>
+      </w:r>
     </w:p>
     <w:p>
       <w:pPr>
@@ -1312,7 +1554,7 @@
             <w:pPr>
               <w:jc w:val="left"/>
               <w:rPr>
-                <w:rFonts w:eastAsiaTheme="minorHAnsi" w:hint="eastAsia"/>
+                <w:rFonts w:eastAsiaTheme="minorHAnsi"/>
               </w:rPr>
             </w:pPr>
             <w:proofErr w:type="gramStart"/>
@@ -1340,6 +1582,40 @@
                 <w:rFonts w:eastAsiaTheme="minorHAnsi" w:hint="eastAsia"/>
               </w:rPr>
               <w:t>서버에서 유효성 처리를 구현하지 않음</w:t>
+            </w:r>
+          </w:p>
+          <w:p>
+            <w:pPr>
+              <w:jc w:val="left"/>
+              <w:rPr>
+                <w:rFonts w:eastAsiaTheme="minorHAnsi" w:hint="eastAsia"/>
+              </w:rPr>
+            </w:pPr>
+            <w:proofErr w:type="gramStart"/>
+            <w:r>
+              <w:rPr>
+                <w:rFonts w:eastAsiaTheme="minorHAnsi" w:hint="eastAsia"/>
+              </w:rPr>
+              <w:t xml:space="preserve">재홍 </w:t>
+            </w:r>
+            <w:r>
+              <w:rPr>
+                <w:rFonts w:eastAsiaTheme="minorHAnsi"/>
+              </w:rPr>
+              <w:t>:</w:t>
+            </w:r>
+            <w:proofErr w:type="gramEnd"/>
+            <w:r>
+              <w:rPr>
+                <w:rFonts w:eastAsiaTheme="minorHAnsi"/>
+              </w:rPr>
+              <w:t xml:space="preserve"> </w:t>
+            </w:r>
+            <w:r>
+              <w:rPr>
+                <w:rFonts w:eastAsiaTheme="minorHAnsi" w:hint="eastAsia"/>
+              </w:rPr>
+              <w:t>한글로 방명록 작성이 불가.</w:t>
             </w:r>
           </w:p>
         </w:tc>
@@ -1416,6 +1692,34 @@
                 <w:rFonts w:eastAsiaTheme="minorHAnsi" w:hint="eastAsia"/>
               </w:rPr>
               <w:t>해당 부분 개선 예정</w:t>
+            </w:r>
+          </w:p>
+          <w:p>
+            <w:pPr>
+              <w:jc w:val="left"/>
+              <w:rPr>
+                <w:rFonts w:eastAsiaTheme="minorHAnsi" w:hint="eastAsia"/>
+              </w:rPr>
+            </w:pPr>
+            <w:proofErr w:type="gramStart"/>
+            <w:r>
+              <w:rPr>
+                <w:rFonts w:eastAsiaTheme="minorHAnsi" w:hint="eastAsia"/>
+              </w:rPr>
+              <w:t>재홍 :</w:t>
+            </w:r>
+            <w:proofErr w:type="gramEnd"/>
+            <w:r>
+              <w:rPr>
+                <w:rFonts w:eastAsiaTheme="minorHAnsi"/>
+              </w:rPr>
+              <w:t xml:space="preserve"> </w:t>
+            </w:r>
+            <w:r>
+              <w:rPr>
+                <w:rFonts w:eastAsiaTheme="minorHAnsi" w:hint="eastAsia"/>
+              </w:rPr>
+              <w:t>강제 형 변환 또는 새로운 페이지로 구현 예정.</w:t>
             </w:r>
           </w:p>
         </w:tc>
@@ -1540,7 +1844,7 @@
           <w:p>
             <w:pPr>
               <w:rPr>
-                <w:rFonts w:eastAsiaTheme="minorHAnsi" w:hint="eastAsia"/>
+                <w:rFonts w:eastAsiaTheme="minorHAnsi"/>
               </w:rPr>
             </w:pPr>
             <w:proofErr w:type="gramStart"/>
@@ -1601,57 +1905,88 @@
               <w:rPr>
                 <w:rFonts w:eastAsiaTheme="minorHAnsi" w:hint="eastAsia"/>
               </w:rPr>
-              <w:t xml:space="preserve">, </w:t>
-            </w:r>
-            <w:proofErr w:type="spellStart"/>
+              <w:t>, 사용자 관리 기능 구현.</w:t>
+            </w:r>
+            <w:r>
+              <w:rPr>
+                <w:rFonts w:eastAsiaTheme="minorHAnsi"/>
+              </w:rPr>
+              <w:t xml:space="preserve"> </w:t>
+            </w:r>
             <w:r>
               <w:rPr>
                 <w:rFonts w:eastAsiaTheme="minorHAnsi" w:hint="eastAsia"/>
               </w:rPr>
-              <w:t>사용자</w:t>
-            </w:r>
-            <w:proofErr w:type="spellEnd"/>
+              <w:t>프로필 수정 부분 프로필 사진 변경 적용,</w:t>
+            </w:r>
+            <w:r>
+              <w:rPr>
+                <w:rFonts w:eastAsiaTheme="minorHAnsi"/>
+              </w:rPr>
+              <w:t xml:space="preserve"> </w:t>
+            </w:r>
             <w:r>
               <w:rPr>
                 <w:rFonts w:eastAsiaTheme="minorHAnsi" w:hint="eastAsia"/>
               </w:rPr>
-              <w:t xml:space="preserve"> 관리 기능 구현.</w:t>
+              <w:t xml:space="preserve">댓글 부분 트리형식으로 </w:t>
             </w:r>
             <w:r>
               <w:rPr>
                 <w:rFonts w:eastAsiaTheme="minorHAnsi"/>
               </w:rPr>
+              <w:t>SQL</w:t>
+            </w:r>
+            <w:r>
+              <w:rPr>
+                <w:rFonts w:eastAsiaTheme="minorHAnsi" w:hint="eastAsia"/>
+              </w:rPr>
+              <w:t>문 개선</w:t>
+            </w:r>
+            <w:r>
+              <w:rPr>
+                <w:rFonts w:eastAsiaTheme="minorHAnsi" w:hint="eastAsia"/>
+              </w:rPr>
+              <w:t>.</w:t>
+            </w:r>
+          </w:p>
+          <w:p>
+            <w:pPr>
+              <w:rPr>
+                <w:rFonts w:eastAsiaTheme="minorHAnsi" w:hint="eastAsia"/>
+              </w:rPr>
+            </w:pPr>
+            <w:proofErr w:type="gramStart"/>
+            <w:r>
+              <w:rPr>
+                <w:rFonts w:eastAsiaTheme="minorHAnsi" w:hint="eastAsia"/>
+              </w:rPr>
+              <w:t>재홍 :</w:t>
+            </w:r>
+            <w:proofErr w:type="gramEnd"/>
+            <w:r>
+              <w:rPr>
+                <w:rFonts w:eastAsiaTheme="minorHAnsi"/>
+              </w:rPr>
               <w:t xml:space="preserve"> </w:t>
             </w:r>
             <w:r>
               <w:rPr>
                 <w:rFonts w:eastAsiaTheme="minorHAnsi" w:hint="eastAsia"/>
               </w:rPr>
-              <w:t>프로필 수정 부분 프로필 사진 변경 적용,</w:t>
-            </w:r>
-            <w:r>
-              <w:rPr>
-                <w:rFonts w:eastAsiaTheme="minorHAnsi"/>
-              </w:rPr>
-              <w:t xml:space="preserve"> </w:t>
+              <w:t>방명록 공지 설정 및 방명록 페이지</w:t>
             </w:r>
             <w:r>
               <w:rPr>
                 <w:rFonts w:eastAsiaTheme="minorHAnsi" w:hint="eastAsia"/>
               </w:rPr>
-              <w:t xml:space="preserve">댓글 부분 트리형식으로 </w:t>
-            </w:r>
-            <w:r>
-              <w:rPr>
-                <w:rFonts w:eastAsiaTheme="minorHAnsi"/>
-              </w:rPr>
-              <w:t>SQL</w:t>
+              <w:t xml:space="preserve"> 넘기기 기능</w:t>
             </w:r>
             <w:r>
               <w:rPr>
                 <w:rFonts w:eastAsiaTheme="minorHAnsi" w:hint="eastAsia"/>
               </w:rPr>
-              <w:t>문 개선</w:t>
+              <w:t xml:space="preserve"> 제작.</w:t>
             </w:r>
           </w:p>
         </w:tc>
